--- a/Role List.docx
+++ b/Role List.docx
@@ -3,6 +3,160 @@
 <w:document xmlns:wpc="http://schemas.microsoft.com/office/word/2010/wordprocessingCanvas" xmlns:cx="http://schemas.microsoft.com/office/drawing/2014/chartex" xmlns:mc="http://schemas.openxmlformats.org/markup-compatibility/2006" xmlns:o="urn:schemas-microsoft-com:office:office" xmlns:r="http://schemas.openxmlformats.org/officeDocument/2006/relationships" xmlns:m="http://schemas.openxmlformats.org/officeDocument/2006/math" xmlns:v="urn:schemas-microsoft-com:vml" xmlns:wp14="http://schemas.microsoft.com/office/word/2010/wordprocessingDrawing" xmlns:wp="http://schemas.openxmlformats.org/drawingml/2006/wordprocessingDrawing" xmlns:w10="urn:schemas-microsoft-com:office:word" xmlns:w="http://schemas.openxmlformats.org/wordprocessingml/2006/main" xmlns:w14="http://schemas.microsoft.com/office/word/2010/wordml" xmlns:w15="http://schemas.microsoft.com/office/word/2012/wordml" xmlns:w16se="http://schemas.microsoft.com/office/word/2015/wordml/symex" xmlns:wpg="http://schemas.microsoft.com/office/word/2010/wordprocessingGroup" xmlns:wpi="http://schemas.microsoft.com/office/word/2010/wordprocessingInk" xmlns:wne="http://schemas.microsoft.com/office/word/2006/wordml" xmlns:wps="http://schemas.microsoft.com/office/word/2010/wordprocessingShape" mc:Ignorable="w14 w15 w16se wp14">
   <w:body>
     <w:p>
+      <w:pPr>
+        <w:rPr>
+          <w:sz w:val="28"/>
+        </w:rPr>
+      </w:pPr>
+      <w:r>
+        <w:rPr>
+          <w:sz w:val="28"/>
+        </w:rPr>
+        <w:t>Director: Lydia</w:t>
+      </w:r>
+    </w:p>
+    <w:p>
+      <w:pPr>
+        <w:rPr>
+          <w:sz w:val="28"/>
+        </w:rPr>
+      </w:pPr>
+      <w:r>
+        <w:rPr>
+          <w:sz w:val="28"/>
+        </w:rPr>
+        <w:t>Was chosen as director and wanted to be director as well.</w:t>
+      </w:r>
+    </w:p>
+    <w:p>
+      <w:pPr>
+        <w:rPr>
+          <w:sz w:val="28"/>
+        </w:rPr>
+      </w:pPr>
+      <w:r>
+        <w:rPr>
+          <w:sz w:val="28"/>
+        </w:rPr>
+        <w:t>Producer: Cam</w:t>
+      </w:r>
+    </w:p>
+    <w:p>
+      <w:pPr>
+        <w:rPr>
+          <w:sz w:val="28"/>
+        </w:rPr>
+      </w:pPr>
+      <w:r>
+        <w:rPr>
+          <w:sz w:val="28"/>
+        </w:rPr>
+        <w:t>Was nominated by director and accepted role</w:t>
+      </w:r>
+    </w:p>
+    <w:p>
+      <w:pPr>
+        <w:rPr>
+          <w:sz w:val="28"/>
+        </w:rPr>
+      </w:pPr>
+      <w:r>
+        <w:rPr>
+          <w:sz w:val="28"/>
+        </w:rPr>
+        <w:t>Art Lead: Cam</w:t>
+      </w:r>
+    </w:p>
+    <w:p>
+      <w:pPr>
+        <w:rPr>
+          <w:sz w:val="28"/>
+        </w:rPr>
+      </w:pPr>
+      <w:r>
+        <w:rPr>
+          <w:sz w:val="28"/>
+        </w:rPr>
+        <w:t>Has an artistic background</w:t>
+      </w:r>
+    </w:p>
+    <w:p>
+      <w:pPr>
+        <w:rPr>
+          <w:sz w:val="28"/>
+        </w:rPr>
+      </w:pPr>
+      <w:r>
+        <w:rPr>
+          <w:sz w:val="28"/>
+        </w:rPr>
+        <w:t>Tech Lead: Liam</w:t>
+      </w:r>
+    </w:p>
+    <w:p>
+      <w:pPr>
+        <w:rPr>
+          <w:sz w:val="28"/>
+        </w:rPr>
+      </w:pPr>
+      <w:r>
+        <w:rPr>
+          <w:sz w:val="28"/>
+        </w:rPr>
+        <w:t>Has most unity experience</w:t>
+      </w:r>
+    </w:p>
+    <w:p>
+      <w:pPr>
+        <w:rPr>
+          <w:sz w:val="28"/>
+        </w:rPr>
+      </w:pPr>
+      <w:r>
+        <w:rPr>
+          <w:sz w:val="28"/>
+        </w:rPr>
+        <w:t>Design Lead: Liam</w:t>
+      </w:r>
+    </w:p>
+    <w:p>
+      <w:pPr>
+        <w:rPr>
+          <w:sz w:val="28"/>
+        </w:rPr>
+      </w:pPr>
+      <w:r>
+        <w:rPr>
+          <w:sz w:val="28"/>
+        </w:rPr>
+        <w:t>Has most programming experience</w:t>
+      </w:r>
+    </w:p>
+    <w:p>
+      <w:pPr>
+        <w:rPr>
+          <w:sz w:val="28"/>
+        </w:rPr>
+      </w:pPr>
+      <w:r>
+        <w:rPr>
+          <w:sz w:val="28"/>
+        </w:rPr>
+        <w:t>Sound Lead: Tommy</w:t>
+      </w:r>
+    </w:p>
+    <w:p>
+      <w:pPr>
+        <w:rPr>
+          <w:sz w:val="28"/>
+        </w:rPr>
+      </w:pPr>
+      <w:r>
+        <w:rPr>
+          <w:sz w:val="28"/>
+        </w:rPr>
+        <w:t>Has most musical background</w:t>
+      </w:r>
       <w:bookmarkStart w:id="0" w:name="_GoBack"/>
       <w:bookmarkEnd w:id="0"/>
     </w:p>

--- a/Role List.docx
+++ b/Role List.docx
@@ -25,8 +25,16 @@
         <w:rPr>
           <w:sz w:val="28"/>
         </w:rPr>
-        <w:t>Was chosen as director and wanted to be director as well.</w:t>
-      </w:r>
+        <w:t xml:space="preserve">Has the best ability to lead and is good at managing their time between multiple </w:t>
+      </w:r>
+      <w:proofErr w:type="gramStart"/>
+      <w:r>
+        <w:rPr>
+          <w:sz w:val="28"/>
+        </w:rPr>
+        <w:t>things.</w:t>
+      </w:r>
+      <w:proofErr w:type="gramEnd"/>
     </w:p>
     <w:p>
       <w:pPr>
@@ -51,114 +59,128 @@
         <w:rPr>
           <w:sz w:val="28"/>
         </w:rPr>
-        <w:t>Was nominated by director and accepted role</w:t>
-      </w:r>
-    </w:p>
-    <w:p>
-      <w:pPr>
-        <w:rPr>
-          <w:sz w:val="28"/>
-        </w:rPr>
-      </w:pPr>
-      <w:r>
-        <w:rPr>
-          <w:sz w:val="28"/>
-        </w:rPr>
-        <w:t>Art Lead: Cam</w:t>
-      </w:r>
-    </w:p>
-    <w:p>
-      <w:pPr>
-        <w:rPr>
-          <w:sz w:val="28"/>
-        </w:rPr>
-      </w:pPr>
-      <w:r>
-        <w:rPr>
-          <w:sz w:val="28"/>
-        </w:rPr>
-        <w:t>Has an artistic background</w:t>
-      </w:r>
-    </w:p>
-    <w:p>
-      <w:pPr>
-        <w:rPr>
-          <w:sz w:val="28"/>
-        </w:rPr>
-      </w:pPr>
-      <w:r>
-        <w:rPr>
-          <w:sz w:val="28"/>
-        </w:rPr>
-        <w:t>Tech Lead: Liam</w:t>
-      </w:r>
-    </w:p>
-    <w:p>
-      <w:pPr>
-        <w:rPr>
-          <w:sz w:val="28"/>
-        </w:rPr>
-      </w:pPr>
-      <w:r>
-        <w:rPr>
-          <w:sz w:val="28"/>
-        </w:rPr>
-        <w:t>Has most unity experience</w:t>
-      </w:r>
-    </w:p>
-    <w:p>
-      <w:pPr>
-        <w:rPr>
-          <w:sz w:val="28"/>
-        </w:rPr>
-      </w:pPr>
-      <w:r>
-        <w:rPr>
-          <w:sz w:val="28"/>
-        </w:rPr>
-        <w:t>Design Lead: Liam</w:t>
-      </w:r>
-    </w:p>
-    <w:p>
-      <w:pPr>
-        <w:rPr>
-          <w:sz w:val="28"/>
-        </w:rPr>
-      </w:pPr>
-      <w:r>
-        <w:rPr>
-          <w:sz w:val="28"/>
-        </w:rPr>
-        <w:t>Has most programming experience</w:t>
-      </w:r>
-    </w:p>
-    <w:p>
-      <w:pPr>
-        <w:rPr>
-          <w:sz w:val="28"/>
-        </w:rPr>
-      </w:pPr>
-      <w:r>
-        <w:rPr>
-          <w:sz w:val="28"/>
-        </w:rPr>
-        <w:t>Sound Lead: Tommy</w:t>
-      </w:r>
-    </w:p>
-    <w:p>
-      <w:pPr>
-        <w:rPr>
-          <w:sz w:val="28"/>
-        </w:rPr>
-      </w:pPr>
-      <w:r>
-        <w:rPr>
-          <w:sz w:val="28"/>
-        </w:rPr>
-        <w:t>Has most musical background</w:t>
+        <w:t>Is the most organized and has great work ethic that is needed to assist the director and make sure everyone is completing their tasks.</w:t>
       </w:r>
       <w:bookmarkStart w:id="0" w:name="_GoBack"/>
       <w:bookmarkEnd w:id="0"/>
+    </w:p>
+    <w:p>
+      <w:pPr>
+        <w:rPr>
+          <w:sz w:val="28"/>
+        </w:rPr>
+      </w:pPr>
+      <w:r>
+        <w:rPr>
+          <w:sz w:val="28"/>
+        </w:rPr>
+        <w:t>Art Lead: Cam</w:t>
+      </w:r>
+    </w:p>
+    <w:p>
+      <w:pPr>
+        <w:rPr>
+          <w:sz w:val="28"/>
+        </w:rPr>
+      </w:pPr>
+      <w:r>
+        <w:rPr>
+          <w:sz w:val="28"/>
+        </w:rPr>
+        <w:t>Has an artistic background</w:t>
+      </w:r>
+      <w:r>
+        <w:rPr>
+          <w:sz w:val="28"/>
+        </w:rPr>
+        <w:t xml:space="preserve"> and pays attention to technical aspects of the game’s art. </w:t>
+      </w:r>
+    </w:p>
+    <w:p>
+      <w:pPr>
+        <w:rPr>
+          <w:sz w:val="28"/>
+        </w:rPr>
+      </w:pPr>
+      <w:r>
+        <w:rPr>
+          <w:sz w:val="28"/>
+        </w:rPr>
+        <w:t>Tech Lead: Liam</w:t>
+      </w:r>
+    </w:p>
+    <w:p>
+      <w:pPr>
+        <w:rPr>
+          <w:sz w:val="28"/>
+        </w:rPr>
+      </w:pPr>
+      <w:r>
+        <w:rPr>
+          <w:sz w:val="28"/>
+        </w:rPr>
+        <w:t>Is passionate about game design and is the most experienced in programming.</w:t>
+      </w:r>
+    </w:p>
+    <w:p>
+      <w:pPr>
+        <w:rPr>
+          <w:sz w:val="28"/>
+        </w:rPr>
+      </w:pPr>
+      <w:r>
+        <w:rPr>
+          <w:sz w:val="28"/>
+        </w:rPr>
+        <w:t>Design Lead: Liam</w:t>
+      </w:r>
+    </w:p>
+    <w:p>
+      <w:pPr>
+        <w:rPr>
+          <w:sz w:val="28"/>
+        </w:rPr>
+      </w:pPr>
+      <w:r>
+        <w:rPr>
+          <w:sz w:val="28"/>
+        </w:rPr>
+        <w:t>Is passionate about game design and is the most experienced in programming.</w:t>
+      </w:r>
+    </w:p>
+    <w:p>
+      <w:pPr>
+        <w:rPr>
+          <w:sz w:val="28"/>
+        </w:rPr>
+      </w:pPr>
+      <w:r>
+        <w:rPr>
+          <w:sz w:val="28"/>
+        </w:rPr>
+        <w:t>Sound Lead: Tommy</w:t>
+      </w:r>
+    </w:p>
+    <w:p>
+      <w:pPr>
+        <w:rPr>
+          <w:sz w:val="28"/>
+        </w:rPr>
+      </w:pPr>
+      <w:r>
+        <w:rPr>
+          <w:sz w:val="28"/>
+        </w:rPr>
+        <w:t xml:space="preserve">Has a passion for music and incorporates his musical skills into the </w:t>
+      </w:r>
+      <w:proofErr w:type="gramStart"/>
+      <w:r>
+        <w:rPr>
+          <w:sz w:val="28"/>
+        </w:rPr>
+        <w:t>project.</w:t>
+      </w:r>
+      <w:proofErr w:type="gramEnd"/>
     </w:p>
     <w:sectPr>
       <w:pgSz w:w="12240" w:h="15840"/>
